--- a/output/common/privacy_framework_questions.docx
+++ b/output/common/privacy_framework_questions.docx
@@ -1375,7 +1375,7 @@
     </w:lvl>
   </w:abstractNum>
   <w:abstractNum w:abstractNumId="990">
-    <w:nsid w:val="e865fd00"/>
+    <w:nsid w:val="5b8c382c"/>
     <w:multiLevelType w:val="multilevel"/>
     <w:lvl w:ilvl="0">
       <w:numFmt w:val="bullet"/>
@@ -1456,7 +1456,7 @@
     </w:lvl>
   </w:abstractNum>
   <w:abstractNum w:abstractNumId="99411">
-    <w:nsid w:val="a801fc8e"/>
+    <w:nsid w:val="45d67b19"/>
     <w:multiLevelType w:val="multilevel"/>
     <w:lvl w:ilvl="0">
       <w:start w:val="1"/>
@@ -1544,7 +1544,7 @@
     </w:lvl>
   </w:abstractNum>
   <w:abstractNum w:abstractNumId="99711">
-    <w:nsid w:val="a6ead474"/>
+    <w:nsid w:val="c698e097"/>
     <w:multiLevelType w:val="multilevel"/>
     <w:lvl w:ilvl="0">
       <w:start w:val="1"/>
@@ -1632,7 +1632,7 @@
     </w:lvl>
   </w:abstractNum>
   <w:abstractNum w:abstractNumId="99413">
-    <w:nsid w:val="6ad95834"/>
+    <w:nsid w:val="299e1cf9"/>
     <w:multiLevelType w:val="multilevel"/>
     <w:lvl w:ilvl="0">
       <w:start w:val="3"/>

--- a/output/common/privacy_framework_questions.docx
+++ b/output/common/privacy_framework_questions.docx
@@ -1375,7 +1375,7 @@
     </w:lvl>
   </w:abstractNum>
   <w:abstractNum w:abstractNumId="990">
-    <w:nsid w:val="e9abcca9"/>
+    <w:nsid w:val="d4a0184d"/>
     <w:multiLevelType w:val="multilevel"/>
     <w:lvl w:ilvl="0">
       <w:numFmt w:val="bullet"/>
@@ -1456,7 +1456,7 @@
     </w:lvl>
   </w:abstractNum>
   <w:abstractNum w:abstractNumId="99411">
-    <w:nsid w:val="f5315b89"/>
+    <w:nsid w:val="27ceb0c4"/>
     <w:multiLevelType w:val="multilevel"/>
     <w:lvl w:ilvl="0">
       <w:start w:val="1"/>
@@ -1544,7 +1544,7 @@
     </w:lvl>
   </w:abstractNum>
   <w:abstractNum w:abstractNumId="99711">
-    <w:nsid w:val="ad51a678"/>
+    <w:nsid w:val="a9ed7240"/>
     <w:multiLevelType w:val="multilevel"/>
     <w:lvl w:ilvl="0">
       <w:start w:val="1"/>
@@ -1632,7 +1632,7 @@
     </w:lvl>
   </w:abstractNum>
   <w:abstractNum w:abstractNumId="99413">
-    <w:nsid w:val="9aac79b4"/>
+    <w:nsid w:val="7fcfcd94"/>
     <w:multiLevelType w:val="multilevel"/>
     <w:lvl w:ilvl="0">
       <w:start w:val="3"/>

--- a/output/common/privacy_framework_questions.docx
+++ b/output/common/privacy_framework_questions.docx
@@ -1375,7 +1375,7 @@
     </w:lvl>
   </w:abstractNum>
   <w:abstractNum w:abstractNumId="990">
-    <w:nsid w:val="d4a0184d"/>
+    <w:nsid w:val="1131196c"/>
     <w:multiLevelType w:val="multilevel"/>
     <w:lvl w:ilvl="0">
       <w:numFmt w:val="bullet"/>
@@ -1456,7 +1456,7 @@
     </w:lvl>
   </w:abstractNum>
   <w:abstractNum w:abstractNumId="99411">
-    <w:nsid w:val="27ceb0c4"/>
+    <w:nsid w:val="5ea61dfa"/>
     <w:multiLevelType w:val="multilevel"/>
     <w:lvl w:ilvl="0">
       <w:start w:val="1"/>
@@ -1544,7 +1544,7 @@
     </w:lvl>
   </w:abstractNum>
   <w:abstractNum w:abstractNumId="99711">
-    <w:nsid w:val="a9ed7240"/>
+    <w:nsid w:val="8ff161f1"/>
     <w:multiLevelType w:val="multilevel"/>
     <w:lvl w:ilvl="0">
       <w:start w:val="1"/>
@@ -1632,7 +1632,7 @@
     </w:lvl>
   </w:abstractNum>
   <w:abstractNum w:abstractNumId="99413">
-    <w:nsid w:val="7fcfcd94"/>
+    <w:nsid w:val="370d304c"/>
     <w:multiLevelType w:val="multilevel"/>
     <w:lvl w:ilvl="0">
       <w:start w:val="3"/>

--- a/output/common/privacy_framework_questions.docx
+++ b/output/common/privacy_framework_questions.docx
@@ -1375,7 +1375,7 @@
     </w:lvl>
   </w:abstractNum>
   <w:abstractNum w:abstractNumId="990">
-    <w:nsid w:val="9be56e34"/>
+    <w:nsid w:val="dc9eeb82"/>
     <w:multiLevelType w:val="multilevel"/>
     <w:lvl w:ilvl="0">
       <w:numFmt w:val="bullet"/>
@@ -1456,7 +1456,7 @@
     </w:lvl>
   </w:abstractNum>
   <w:abstractNum w:abstractNumId="99411">
-    <w:nsid w:val="5809bb11"/>
+    <w:nsid w:val="6ce459cc"/>
     <w:multiLevelType w:val="multilevel"/>
     <w:lvl w:ilvl="0">
       <w:start w:val="1"/>
@@ -1544,7 +1544,7 @@
     </w:lvl>
   </w:abstractNum>
   <w:abstractNum w:abstractNumId="99711">
-    <w:nsid w:val="39b3cc38"/>
+    <w:nsid w:val="3065beb1"/>
     <w:multiLevelType w:val="multilevel"/>
     <w:lvl w:ilvl="0">
       <w:start w:val="1"/>
@@ -1632,7 +1632,7 @@
     </w:lvl>
   </w:abstractNum>
   <w:abstractNum w:abstractNumId="99413">
-    <w:nsid w:val="34f6e7c0"/>
+    <w:nsid w:val="ed744369"/>
     <w:multiLevelType w:val="multilevel"/>
     <w:lvl w:ilvl="0">
       <w:start w:val="3"/>

--- a/output/common/privacy_framework_questions.docx
+++ b/output/common/privacy_framework_questions.docx
@@ -1375,7 +1375,7 @@
     </w:lvl>
   </w:abstractNum>
   <w:abstractNum w:abstractNumId="990">
-    <w:nsid w:val="dc9eeb82"/>
+    <w:nsid w:val="267101e3"/>
     <w:multiLevelType w:val="multilevel"/>
     <w:lvl w:ilvl="0">
       <w:numFmt w:val="bullet"/>
@@ -1456,7 +1456,7 @@
     </w:lvl>
   </w:abstractNum>
   <w:abstractNum w:abstractNumId="99411">
-    <w:nsid w:val="6ce459cc"/>
+    <w:nsid w:val="c130ba34"/>
     <w:multiLevelType w:val="multilevel"/>
     <w:lvl w:ilvl="0">
       <w:start w:val="1"/>
@@ -1544,7 +1544,7 @@
     </w:lvl>
   </w:abstractNum>
   <w:abstractNum w:abstractNumId="99711">
-    <w:nsid w:val="3065beb1"/>
+    <w:nsid w:val="e70fc4bb"/>
     <w:multiLevelType w:val="multilevel"/>
     <w:lvl w:ilvl="0">
       <w:start w:val="1"/>
@@ -1632,7 +1632,7 @@
     </w:lvl>
   </w:abstractNum>
   <w:abstractNum w:abstractNumId="99413">
-    <w:nsid w:val="ed744369"/>
+    <w:nsid w:val="cc0ca18a"/>
     <w:multiLevelType w:val="multilevel"/>
     <w:lvl w:ilvl="0">
       <w:start w:val="3"/>

--- a/output/common/privacy_framework_questions.docx
+++ b/output/common/privacy_framework_questions.docx
@@ -1375,7 +1375,7 @@
     </w:lvl>
   </w:abstractNum>
   <w:abstractNum w:abstractNumId="990">
-    <w:nsid w:val="267101e3"/>
+    <w:nsid w:val="d1b6f9cf"/>
     <w:multiLevelType w:val="multilevel"/>
     <w:lvl w:ilvl="0">
       <w:numFmt w:val="bullet"/>
@@ -1456,7 +1456,7 @@
     </w:lvl>
   </w:abstractNum>
   <w:abstractNum w:abstractNumId="99411">
-    <w:nsid w:val="c130ba34"/>
+    <w:nsid w:val="11476952"/>
     <w:multiLevelType w:val="multilevel"/>
     <w:lvl w:ilvl="0">
       <w:start w:val="1"/>
@@ -1544,7 +1544,7 @@
     </w:lvl>
   </w:abstractNum>
   <w:abstractNum w:abstractNumId="99711">
-    <w:nsid w:val="e70fc4bb"/>
+    <w:nsid w:val="bd0f4701"/>
     <w:multiLevelType w:val="multilevel"/>
     <w:lvl w:ilvl="0">
       <w:start w:val="1"/>
@@ -1632,7 +1632,7 @@
     </w:lvl>
   </w:abstractNum>
   <w:abstractNum w:abstractNumId="99413">
-    <w:nsid w:val="cc0ca18a"/>
+    <w:nsid w:val="29a97e63"/>
     <w:multiLevelType w:val="multilevel"/>
     <w:lvl w:ilvl="0">
       <w:start w:val="3"/>

--- a/output/common/privacy_framework_questions.docx
+++ b/output/common/privacy_framework_questions.docx
@@ -1375,7 +1375,7 @@
     </w:lvl>
   </w:abstractNum>
   <w:abstractNum w:abstractNumId="990">
-    <w:nsid w:val="d1b6f9cf"/>
+    <w:nsid w:val="20d7d808"/>
     <w:multiLevelType w:val="multilevel"/>
     <w:lvl w:ilvl="0">
       <w:numFmt w:val="bullet"/>
@@ -1456,7 +1456,7 @@
     </w:lvl>
   </w:abstractNum>
   <w:abstractNum w:abstractNumId="99411">
-    <w:nsid w:val="11476952"/>
+    <w:nsid w:val="3c4dc141"/>
     <w:multiLevelType w:val="multilevel"/>
     <w:lvl w:ilvl="0">
       <w:start w:val="1"/>
@@ -1544,7 +1544,7 @@
     </w:lvl>
   </w:abstractNum>
   <w:abstractNum w:abstractNumId="99711">
-    <w:nsid w:val="bd0f4701"/>
+    <w:nsid w:val="7dd8026f"/>
     <w:multiLevelType w:val="multilevel"/>
     <w:lvl w:ilvl="0">
       <w:start w:val="1"/>
@@ -1632,7 +1632,7 @@
     </w:lvl>
   </w:abstractNum>
   <w:abstractNum w:abstractNumId="99413">
-    <w:nsid w:val="29a97e63"/>
+    <w:nsid w:val="638d1f2f"/>
     <w:multiLevelType w:val="multilevel"/>
     <w:lvl w:ilvl="0">
       <w:start w:val="3"/>

--- a/output/common/privacy_framework_questions.docx
+++ b/output/common/privacy_framework_questions.docx
@@ -1375,7 +1375,7 @@
     </w:lvl>
   </w:abstractNum>
   <w:abstractNum w:abstractNumId="990">
-    <w:nsid w:val="20d7d808"/>
+    <w:nsid w:val="56a55413"/>
     <w:multiLevelType w:val="multilevel"/>
     <w:lvl w:ilvl="0">
       <w:numFmt w:val="bullet"/>
@@ -1456,7 +1456,7 @@
     </w:lvl>
   </w:abstractNum>
   <w:abstractNum w:abstractNumId="99411">
-    <w:nsid w:val="3c4dc141"/>
+    <w:nsid w:val="be6797e5"/>
     <w:multiLevelType w:val="multilevel"/>
     <w:lvl w:ilvl="0">
       <w:start w:val="1"/>
@@ -1544,7 +1544,7 @@
     </w:lvl>
   </w:abstractNum>
   <w:abstractNum w:abstractNumId="99711">
-    <w:nsid w:val="7dd8026f"/>
+    <w:nsid w:val="655042df"/>
     <w:multiLevelType w:val="multilevel"/>
     <w:lvl w:ilvl="0">
       <w:start w:val="1"/>
@@ -1632,7 +1632,7 @@
     </w:lvl>
   </w:abstractNum>
   <w:abstractNum w:abstractNumId="99413">
-    <w:nsid w:val="638d1f2f"/>
+    <w:nsid w:val="d4ae37cb"/>
     <w:multiLevelType w:val="multilevel"/>
     <w:lvl w:ilvl="0">
       <w:start w:val="3"/>

--- a/output/common/privacy_framework_questions.docx
+++ b/output/common/privacy_framework_questions.docx
@@ -1375,7 +1375,7 @@
     </w:lvl>
   </w:abstractNum>
   <w:abstractNum w:abstractNumId="990">
-    <w:nsid w:val="56a55413"/>
+    <w:nsid w:val="ee9c21b3"/>
     <w:multiLevelType w:val="multilevel"/>
     <w:lvl w:ilvl="0">
       <w:numFmt w:val="bullet"/>
@@ -1456,7 +1456,7 @@
     </w:lvl>
   </w:abstractNum>
   <w:abstractNum w:abstractNumId="99411">
-    <w:nsid w:val="be6797e5"/>
+    <w:nsid w:val="a4e0db51"/>
     <w:multiLevelType w:val="multilevel"/>
     <w:lvl w:ilvl="0">
       <w:start w:val="1"/>
@@ -1544,7 +1544,7 @@
     </w:lvl>
   </w:abstractNum>
   <w:abstractNum w:abstractNumId="99711">
-    <w:nsid w:val="655042df"/>
+    <w:nsid w:val="5908c565"/>
     <w:multiLevelType w:val="multilevel"/>
     <w:lvl w:ilvl="0">
       <w:start w:val="1"/>
@@ -1632,7 +1632,7 @@
     </w:lvl>
   </w:abstractNum>
   <w:abstractNum w:abstractNumId="99413">
-    <w:nsid w:val="d4ae37cb"/>
+    <w:nsid w:val="6f5b7082"/>
     <w:multiLevelType w:val="multilevel"/>
     <w:lvl w:ilvl="0">
       <w:start w:val="3"/>

--- a/output/common/privacy_framework_questions.docx
+++ b/output/common/privacy_framework_questions.docx
@@ -1375,7 +1375,7 @@
     </w:lvl>
   </w:abstractNum>
   <w:abstractNum w:abstractNumId="990">
-    <w:nsid w:val="ee9c21b3"/>
+    <w:nsid w:val="1f0b9b13"/>
     <w:multiLevelType w:val="multilevel"/>
     <w:lvl w:ilvl="0">
       <w:numFmt w:val="bullet"/>
@@ -1456,7 +1456,7 @@
     </w:lvl>
   </w:abstractNum>
   <w:abstractNum w:abstractNumId="99411">
-    <w:nsid w:val="a4e0db51"/>
+    <w:nsid w:val="aa6d4bac"/>
     <w:multiLevelType w:val="multilevel"/>
     <w:lvl w:ilvl="0">
       <w:start w:val="1"/>
@@ -1544,7 +1544,7 @@
     </w:lvl>
   </w:abstractNum>
   <w:abstractNum w:abstractNumId="99711">
-    <w:nsid w:val="5908c565"/>
+    <w:nsid w:val="463d2f4b"/>
     <w:multiLevelType w:val="multilevel"/>
     <w:lvl w:ilvl="0">
       <w:start w:val="1"/>
@@ -1632,7 +1632,7 @@
     </w:lvl>
   </w:abstractNum>
   <w:abstractNum w:abstractNumId="99413">
-    <w:nsid w:val="6f5b7082"/>
+    <w:nsid w:val="c4091224"/>
     <w:multiLevelType w:val="multilevel"/>
     <w:lvl w:ilvl="0">
       <w:start w:val="3"/>

--- a/output/common/privacy_framework_questions.docx
+++ b/output/common/privacy_framework_questions.docx
@@ -1375,7 +1375,7 @@
     </w:lvl>
   </w:abstractNum>
   <w:abstractNum w:abstractNumId="990">
-    <w:nsid w:val="1f0b9b13"/>
+    <w:nsid w:val="2961ada7"/>
     <w:multiLevelType w:val="multilevel"/>
     <w:lvl w:ilvl="0">
       <w:numFmt w:val="bullet"/>
@@ -1456,7 +1456,7 @@
     </w:lvl>
   </w:abstractNum>
   <w:abstractNum w:abstractNumId="99411">
-    <w:nsid w:val="aa6d4bac"/>
+    <w:nsid w:val="bd74b7c6"/>
     <w:multiLevelType w:val="multilevel"/>
     <w:lvl w:ilvl="0">
       <w:start w:val="1"/>
@@ -1544,7 +1544,7 @@
     </w:lvl>
   </w:abstractNum>
   <w:abstractNum w:abstractNumId="99711">
-    <w:nsid w:val="463d2f4b"/>
+    <w:nsid w:val="4ac1a4d2"/>
     <w:multiLevelType w:val="multilevel"/>
     <w:lvl w:ilvl="0">
       <w:start w:val="1"/>
@@ -1632,7 +1632,7 @@
     </w:lvl>
   </w:abstractNum>
   <w:abstractNum w:abstractNumId="99413">
-    <w:nsid w:val="c4091224"/>
+    <w:nsid w:val="73c1da62"/>
     <w:multiLevelType w:val="multilevel"/>
     <w:lvl w:ilvl="0">
       <w:start w:val="3"/>

--- a/output/common/privacy_framework_questions.docx
+++ b/output/common/privacy_framework_questions.docx
@@ -1375,7 +1375,7 @@
     </w:lvl>
   </w:abstractNum>
   <w:abstractNum w:abstractNumId="990">
-    <w:nsid w:val="2961ada7"/>
+    <w:nsid w:val="9d7fb0d5"/>
     <w:multiLevelType w:val="multilevel"/>
     <w:lvl w:ilvl="0">
       <w:numFmt w:val="bullet"/>
@@ -1456,7 +1456,7 @@
     </w:lvl>
   </w:abstractNum>
   <w:abstractNum w:abstractNumId="99411">
-    <w:nsid w:val="bd74b7c6"/>
+    <w:nsid w:val="fdeac14a"/>
     <w:multiLevelType w:val="multilevel"/>
     <w:lvl w:ilvl="0">
       <w:start w:val="1"/>
@@ -1544,7 +1544,7 @@
     </w:lvl>
   </w:abstractNum>
   <w:abstractNum w:abstractNumId="99711">
-    <w:nsid w:val="4ac1a4d2"/>
+    <w:nsid w:val="bf353deb"/>
     <w:multiLevelType w:val="multilevel"/>
     <w:lvl w:ilvl="0">
       <w:start w:val="1"/>
@@ -1632,7 +1632,7 @@
     </w:lvl>
   </w:abstractNum>
   <w:abstractNum w:abstractNumId="99413">
-    <w:nsid w:val="73c1da62"/>
+    <w:nsid w:val="88ef702d"/>
     <w:multiLevelType w:val="multilevel"/>
     <w:lvl w:ilvl="0">
       <w:start w:val="3"/>

--- a/output/common/privacy_framework_questions.docx
+++ b/output/common/privacy_framework_questions.docx
@@ -1375,7 +1375,7 @@
     </w:lvl>
   </w:abstractNum>
   <w:abstractNum w:abstractNumId="990">
-    <w:nsid w:val="9d7fb0d5"/>
+    <w:nsid w:val="640eb0e0"/>
     <w:multiLevelType w:val="multilevel"/>
     <w:lvl w:ilvl="0">
       <w:numFmt w:val="bullet"/>
@@ -1456,7 +1456,7 @@
     </w:lvl>
   </w:abstractNum>
   <w:abstractNum w:abstractNumId="99411">
-    <w:nsid w:val="fdeac14a"/>
+    <w:nsid w:val="836f766d"/>
     <w:multiLevelType w:val="multilevel"/>
     <w:lvl w:ilvl="0">
       <w:start w:val="1"/>
@@ -1544,7 +1544,7 @@
     </w:lvl>
   </w:abstractNum>
   <w:abstractNum w:abstractNumId="99711">
-    <w:nsid w:val="bf353deb"/>
+    <w:nsid w:val="c2a74077"/>
     <w:multiLevelType w:val="multilevel"/>
     <w:lvl w:ilvl="0">
       <w:start w:val="1"/>
@@ -1632,7 +1632,7 @@
     </w:lvl>
   </w:abstractNum>
   <w:abstractNum w:abstractNumId="99413">
-    <w:nsid w:val="88ef702d"/>
+    <w:nsid w:val="3738dc5b"/>
     <w:multiLevelType w:val="multilevel"/>
     <w:lvl w:ilvl="0">
       <w:start w:val="3"/>

--- a/output/common/privacy_framework_questions.docx
+++ b/output/common/privacy_framework_questions.docx
@@ -1375,7 +1375,7 @@
     </w:lvl>
   </w:abstractNum>
   <w:abstractNum w:abstractNumId="990">
-    <w:nsid w:val="640eb0e0"/>
+    <w:nsid w:val="60ab20aa"/>
     <w:multiLevelType w:val="multilevel"/>
     <w:lvl w:ilvl="0">
       <w:numFmt w:val="bullet"/>
@@ -1456,7 +1456,7 @@
     </w:lvl>
   </w:abstractNum>
   <w:abstractNum w:abstractNumId="99411">
-    <w:nsid w:val="836f766d"/>
+    <w:nsid w:val="667a6b8d"/>
     <w:multiLevelType w:val="multilevel"/>
     <w:lvl w:ilvl="0">
       <w:start w:val="1"/>
@@ -1544,7 +1544,7 @@
     </w:lvl>
   </w:abstractNum>
   <w:abstractNum w:abstractNumId="99711">
-    <w:nsid w:val="c2a74077"/>
+    <w:nsid w:val="78372c3f"/>
     <w:multiLevelType w:val="multilevel"/>
     <w:lvl w:ilvl="0">
       <w:start w:val="1"/>
@@ -1632,7 +1632,7 @@
     </w:lvl>
   </w:abstractNum>
   <w:abstractNum w:abstractNumId="99413">
-    <w:nsid w:val="3738dc5b"/>
+    <w:nsid w:val="76eff124"/>
     <w:multiLevelType w:val="multilevel"/>
     <w:lvl w:ilvl="0">
       <w:start w:val="3"/>
